--- a/Expose.docx
+++ b/Expose.docx
@@ -5,16 +5,28 @@
     <w:p>
       <w:pPr>
         <w:pStyle w:val="Titel"/>
+        <w:rPr>
+          <w:lang w:val="en-GB"/>
+        </w:rPr>
       </w:pPr>
       <w:r>
+        <w:rPr>
+          <w:lang w:val="en-GB"/>
+        </w:rPr>
         <w:t>Virtual Science Lab</w:t>
       </w:r>
     </w:p>
     <w:p>
       <w:pPr>
         <w:pStyle w:val="berschrift1"/>
+        <w:rPr>
+          <w:lang w:val="en-GB"/>
+        </w:rPr>
       </w:pPr>
       <w:r>
+        <w:rPr>
+          <w:lang w:val="en-GB"/>
+        </w:rPr>
         <w:t>Philipp Lauer, Anatoli Schäfer, Marc Zintel</w:t>
       </w:r>
     </w:p>
@@ -33,12 +45,32 @@
     </w:p>
     <w:p>
       <w:r>
-        <w:t>Angedacht ist ein Repertoire von mindestens einem umfangreicheren Versuch pro Programmierer, in unserem Fall drei. Außerdem soll ein ästhetisch ansprechendes und gut ausgestattetes Labor hervorgebracht werden, in dem es einiges zu entdecken und erforschen gibt.</w:t>
+        <w:t xml:space="preserve">Angedacht ist ein Repertoire von mindestens einem umfangreicheren Versuch pro Programmierer, in unserem Fall drei. Außerdem soll ein ästhetisch ansprechendes und </w:t>
+      </w:r>
+      <w:r>
+        <w:t>„professionell“</w:t>
+      </w:r>
+      <w:r>
+        <w:t xml:space="preserve"> </w:t>
+      </w:r>
+      <w:r>
+        <w:t>ausgestattetes</w:t>
+      </w:r>
+      <w:r>
+        <w:t xml:space="preserve"> Labor hervorgebracht werden, in dem es einiges zu entdecken und erforschen gibt.</w:t>
+      </w:r>
+    </w:p>
+    <w:p>
+      <w:r>
+        <w:t>Gestartet wird jedoch in einem Außenbereich, in dem man sich zuerst den Weg zum Labor suchen muss. Auch im Außenbereich soll hier und da etwas zum Entdecken vorhanden sein. Dieser Außenbereich kann ebenfalls wie das Labor stetig weiter ausgebaut werden.</w:t>
       </w:r>
     </w:p>
     <w:p>
       <w:r>
         <w:t xml:space="preserve">Je nach Fertigstellung des ersten Implementierungsschrittes können weitere Versuche eingebunden werden. </w:t>
+      </w:r>
+      <w:r>
+        <w:t xml:space="preserve">Der erste Versuch der möglich gemacht wird, ist die Flammenfärbung verschiedener Stoffe. Danach wollen wir uns an Flüssigkeiten herantrauen, die wir miteinander reagieren lassen werden. Diese beiden ersten Einstiegsversuche werden ausgearbeitet und dabei das Labor um die benötigten Komponenten erweitert. Werden Gegenstände im Labor nicht gefunden, müssen diese eventuell in der „freien Natur“ gefunden werden. </w:t>
       </w:r>
       <w:bookmarkStart w:id="0" w:name="_GoBack"/>
       <w:bookmarkEnd w:id="0"/>
@@ -2513,559 +2545,6 @@
 </w:styles>
 </file>
 
-<file path=word/glossary/document.xml><?xml version="1.0" encoding="utf-8"?>
-<w:glossaryDocument xmlns:wpc="http://schemas.microsoft.com/office/word/2010/wordprocessingCanvas" xmlns:mc="http://schemas.openxmlformats.org/markup-compatibility/2006" xmlns:o="urn:schemas-microsoft-com:office:office" xmlns:r="http://schemas.openxmlformats.org/officeDocument/2006/relationships" xmlns:m="http://schemas.openxmlformats.org/officeDocument/2006/math" xmlns:v="urn:schemas-microsoft-com:vml" xmlns:wp14="http://schemas.microsoft.com/office/word/2010/wordprocessingDrawing" xmlns:wp="http://schemas.openxmlformats.org/drawingml/2006/wordprocessingDrawing" xmlns:w10="urn:schemas-microsoft-com:office:word" xmlns:w="http://schemas.openxmlformats.org/wordprocessingml/2006/main" xmlns:w14="http://schemas.microsoft.com/office/word/2010/wordml" xmlns:w15="http://schemas.microsoft.com/office/word/2012/wordml" xmlns:wpg="http://schemas.microsoft.com/office/word/2010/wordprocessingGroup" xmlns:wpi="http://schemas.microsoft.com/office/word/2010/wordprocessingInk" xmlns:wne="http://schemas.microsoft.com/office/word/2006/wordml" xmlns:wps="http://schemas.microsoft.com/office/word/2010/wordprocessingShape" mc:Ignorable="w14 w15 wp14"/>
-</file>
-
-<file path=word/glossary/fontTable.xml><?xml version="1.0" encoding="utf-8"?>
-<w:fonts xmlns:mc="http://schemas.openxmlformats.org/markup-compatibility/2006" xmlns:r="http://schemas.openxmlformats.org/officeDocument/2006/relationships" xmlns:w="http://schemas.openxmlformats.org/wordprocessingml/2006/main" xmlns:w14="http://schemas.microsoft.com/office/word/2010/wordml" xmlns:w15="http://schemas.microsoft.com/office/word/2012/wordml" mc:Ignorable="w14 w15">
-  <w:font w:name="Symbol">
-    <w:panose1 w:val="05050102010706020507"/>
-    <w:charset w:val="02"/>
-    <w:family w:val="roman"/>
-    <w:pitch w:val="variable"/>
-    <w:sig w:usb0="00000000" w:usb1="10000000" w:usb2="00000000" w:usb3="00000000" w:csb0="80000000" w:csb1="00000000"/>
-  </w:font>
-  <w:font w:name="Times New Roman">
-    <w:panose1 w:val="02020603050405020304"/>
-    <w:charset w:val="00"/>
-    <w:family w:val="roman"/>
-    <w:pitch w:val="variable"/>
-    <w:sig w:usb0="E0002EFF" w:usb1="C000785B" w:usb2="00000009" w:usb3="00000000" w:csb0="000001FF" w:csb1="00000000"/>
-  </w:font>
-  <w:font w:name="Calibri">
-    <w:panose1 w:val="020F0502020204030204"/>
-    <w:charset w:val="00"/>
-    <w:family w:val="swiss"/>
-    <w:pitch w:val="variable"/>
-    <w:sig w:usb0="E0002AFF" w:usb1="C000247B" w:usb2="00000009" w:usb3="00000000" w:csb0="000001FF" w:csb1="00000000"/>
-  </w:font>
-  <w:font w:name="SimSun">
-    <w:altName w:val="宋体"/>
-    <w:panose1 w:val="02010600030101010101"/>
-    <w:charset w:val="86"/>
-    <w:family w:val="auto"/>
-    <w:pitch w:val="variable"/>
-    <w:sig w:usb0="00000003" w:usb1="288F0000" w:usb2="00000016" w:usb3="00000000" w:csb0="00040001" w:csb1="00000000"/>
-  </w:font>
-  <w:font w:name="Arial">
-    <w:panose1 w:val="020B0604020202020204"/>
-    <w:charset w:val="00"/>
-    <w:family w:val="swiss"/>
-    <w:pitch w:val="variable"/>
-    <w:sig w:usb0="E0002EFF" w:usb1="C000785B" w:usb2="00000009" w:usb3="00000000" w:csb0="000001FF" w:csb1="00000000"/>
-  </w:font>
-  <w:font w:name="Calibri Light">
-    <w:panose1 w:val="020F0302020204030204"/>
-    <w:charset w:val="00"/>
-    <w:family w:val="swiss"/>
-    <w:pitch w:val="variable"/>
-    <w:sig w:usb0="E0002AFF" w:usb1="C000247B" w:usb2="00000009" w:usb3="00000000" w:csb0="000001FF" w:csb1="00000000"/>
-  </w:font>
-  <w:font w:name="Segoe UI">
-    <w:panose1 w:val="020B0502040204020203"/>
-    <w:charset w:val="00"/>
-    <w:family w:val="swiss"/>
-    <w:notTrueType/>
-    <w:pitch w:val="variable"/>
-    <w:sig w:usb0="00000003" w:usb1="00000000" w:usb2="00000000" w:usb3="00000000" w:csb0="00000001" w:csb1="00000000"/>
-  </w:font>
-  <w:font w:name="Consolas">
-    <w:panose1 w:val="020B0609020204030204"/>
-    <w:charset w:val="00"/>
-    <w:family w:val="modern"/>
-    <w:pitch w:val="fixed"/>
-    <w:sig w:usb0="E00002FF" w:usb1="0000FCFF" w:usb2="00000001" w:usb3="00000000" w:csb0="0000019F" w:csb1="00000000"/>
-  </w:font>
-  <w:font w:name="Wingdings">
-    <w:panose1 w:val="05000000000000000000"/>
-    <w:charset w:val="02"/>
-    <w:family w:val="auto"/>
-    <w:pitch w:val="variable"/>
-    <w:sig w:usb0="00000000" w:usb1="10000000" w:usb2="00000000" w:usb3="00000000" w:csb0="80000000" w:csb1="00000000"/>
-  </w:font>
-</w:fonts>
-</file>
-
-<file path=word/glossary/settings.xml><?xml version="1.0" encoding="utf-8"?>
-<w:settings xmlns:mc="http://schemas.openxmlformats.org/markup-compatibility/2006" xmlns:o="urn:schemas-microsoft-com:office:office" xmlns:r="http://schemas.openxmlformats.org/officeDocument/2006/relationships" xmlns:m="http://schemas.openxmlformats.org/officeDocument/2006/math" xmlns:v="urn:schemas-microsoft-com:vml" xmlns:w10="urn:schemas-microsoft-com:office:word" xmlns:w="http://schemas.openxmlformats.org/wordprocessingml/2006/main" xmlns:w14="http://schemas.microsoft.com/office/word/2010/wordml" xmlns:w15="http://schemas.microsoft.com/office/word/2012/wordml" xmlns:sl="http://schemas.openxmlformats.org/schemaLibrary/2006/main" mc:Ignorable="w14 w15">
-  <w:view w:val="normal"/>
-  <w:defaultTabStop w:val="708"/>
-  <w:hyphenationZone w:val="425"/>
-  <w:characterSpacingControl w:val="doNotCompress"/>
-  <w:compat>
-    <w:useFELayout/>
-    <w:compatSetting w:name="compatibilityMode" w:uri="http://schemas.microsoft.com/office/word" w:val="15"/>
-    <w:compatSetting w:name="overrideTableStyleFontSizeAndJustification" w:uri="http://schemas.microsoft.com/office/word" w:val="1"/>
-    <w:compatSetting w:name="enableOpenTypeFeatures" w:uri="http://schemas.microsoft.com/office/word" w:val="1"/>
-    <w:compatSetting w:name="doNotFlipMirrorIndents" w:uri="http://schemas.microsoft.com/office/word" w:val="1"/>
-    <w:compatSetting w:name="differentiateMultirowTableHeaders" w:uri="http://schemas.microsoft.com/office/word" w:val="1"/>
-  </w:compat>
-  <w:rsids>
-    <w:rsidRoot w:val="00105813"/>
-    <w:rsid w:val="00105813"/>
-  </w:rsids>
-  <m:mathPr>
-    <m:mathFont m:val="Cambria Math"/>
-    <m:brkBin m:val="before"/>
-    <m:brkBinSub m:val="--"/>
-    <m:smallFrac m:val="0"/>
-    <m:dispDef/>
-    <m:lMargin m:val="0"/>
-    <m:rMargin m:val="0"/>
-    <m:defJc m:val="centerGroup"/>
-    <m:wrapIndent m:val="1440"/>
-    <m:intLim m:val="subSup"/>
-    <m:naryLim m:val="undOvr"/>
-  </m:mathPr>
-  <w:themeFontLang w:val="de-DE"/>
-  <w:clrSchemeMapping w:bg1="light1" w:t1="dark1" w:bg2="light2" w:t2="dark2" w:accent1="accent1" w:accent2="accent2" w:accent3="accent3" w:accent4="accent4" w:accent5="accent5" w:accent6="accent6" w:hyperlink="hyperlink" w:followedHyperlink="followedHyperlink"/>
-  <w:decimalSymbol w:val=","/>
-  <w:listSeparator w:val=";"/>
-  <w15:chartTrackingRefBased/>
-</w:settings>
-</file>
-
-<file path=word/glossary/styles.xml><?xml version="1.0" encoding="utf-8"?>
-<w:styles xmlns:mc="http://schemas.openxmlformats.org/markup-compatibility/2006" xmlns:r="http://schemas.openxmlformats.org/officeDocument/2006/relationships" xmlns:w="http://schemas.openxmlformats.org/wordprocessingml/2006/main" xmlns:w14="http://schemas.microsoft.com/office/word/2010/wordml" xmlns:w15="http://schemas.microsoft.com/office/word/2012/wordml" mc:Ignorable="w14 w15">
-  <w:docDefaults>
-    <w:rPrDefault>
-      <w:rPr>
-        <w:rFonts w:asciiTheme="minorHAnsi" w:eastAsiaTheme="minorEastAsia" w:hAnsiTheme="minorHAnsi" w:cstheme="minorBidi"/>
-        <w:sz w:val="22"/>
-        <w:szCs w:val="22"/>
-        <w:lang w:val="de-DE" w:eastAsia="de-DE" w:bidi="ar-SA"/>
-      </w:rPr>
-    </w:rPrDefault>
-    <w:pPrDefault>
-      <w:pPr>
-        <w:spacing w:after="160" w:line="259" w:lineRule="auto"/>
-      </w:pPr>
-    </w:pPrDefault>
-  </w:docDefaults>
-  <w:latentStyles w:defLockedState="0" w:defUIPriority="99" w:defSemiHidden="0" w:defUnhideWhenUsed="0" w:defQFormat="0" w:count="371">
-    <w:lsdException w:name="Normal" w:uiPriority="0" w:qFormat="1"/>
-    <w:lsdException w:name="heading 1" w:uiPriority="9" w:qFormat="1"/>
-    <w:lsdException w:name="heading 2" w:semiHidden="1" w:uiPriority="9" w:unhideWhenUsed="1" w:qFormat="1"/>
-    <w:lsdException w:name="heading 3" w:semiHidden="1" w:uiPriority="9" w:unhideWhenUsed="1" w:qFormat="1"/>
-    <w:lsdException w:name="heading 4" w:semiHidden="1" w:uiPriority="9" w:unhideWhenUsed="1" w:qFormat="1"/>
-    <w:lsdException w:name="heading 5" w:semiHidden="1" w:uiPriority="9" w:unhideWhenUsed="1" w:qFormat="1"/>
-    <w:lsdException w:name="heading 6" w:semiHidden="1" w:uiPriority="9" w:unhideWhenUsed="1" w:qFormat="1"/>
-    <w:lsdException w:name="heading 7" w:semiHidden="1" w:uiPriority="9" w:unhideWhenUsed="1" w:qFormat="1"/>
-    <w:lsdException w:name="heading 8" w:semiHidden="1" w:uiPriority="9" w:unhideWhenUsed="1" w:qFormat="1"/>
-    <w:lsdException w:name="heading 9" w:semiHidden="1" w:uiPriority="9" w:unhideWhenUsed="1" w:qFormat="1"/>
-    <w:lsdException w:name="index 1" w:semiHidden="1" w:unhideWhenUsed="1"/>
-    <w:lsdException w:name="index 2" w:semiHidden="1" w:unhideWhenUsed="1"/>
-    <w:lsdException w:name="index 3" w:semiHidden="1" w:unhideWhenUsed="1"/>
-    <w:lsdException w:name="index 4" w:semiHidden="1" w:unhideWhenUsed="1"/>
-    <w:lsdException w:name="index 5" w:semiHidden="1" w:unhideWhenUsed="1"/>
-    <w:lsdException w:name="index 6" w:semiHidden="1" w:unhideWhenUsed="1"/>
-    <w:lsdException w:name="index 7" w:semiHidden="1" w:unhideWhenUsed="1"/>
-    <w:lsdException w:name="index 8" w:semiHidden="1" w:unhideWhenUsed="1"/>
-    <w:lsdException w:name="index 9" w:semiHidden="1" w:unhideWhenUsed="1"/>
-    <w:lsdException w:name="toc 1" w:semiHidden="1" w:uiPriority="39" w:unhideWhenUsed="1"/>
-    <w:lsdException w:name="toc 2" w:semiHidden="1" w:uiPriority="39" w:unhideWhenUsed="1"/>
-    <w:lsdException w:name="toc 3" w:semiHidden="1" w:uiPriority="39" w:unhideWhenUsed="1"/>
-    <w:lsdException w:name="toc 4" w:semiHidden="1" w:uiPriority="39" w:unhideWhenUsed="1"/>
-    <w:lsdException w:name="toc 5" w:semiHidden="1" w:uiPriority="39" w:unhideWhenUsed="1"/>
-    <w:lsdException w:name="toc 6" w:semiHidden="1" w:uiPriority="39" w:unhideWhenUsed="1"/>
-    <w:lsdException w:name="toc 7" w:semiHidden="1" w:uiPriority="39" w:unhideWhenUsed="1"/>
-    <w:lsdException w:name="toc 8" w:semiHidden="1" w:uiPriority="39" w:unhideWhenUsed="1"/>
-    <w:lsdException w:name="toc 9" w:semiHidden="1" w:uiPriority="39" w:unhideWhenUsed="1"/>
-    <w:lsdException w:name="Normal Indent" w:semiHidden="1" w:unhideWhenUsed="1"/>
-    <w:lsdException w:name="footnote text" w:semiHidden="1" w:unhideWhenUsed="1"/>
-    <w:lsdException w:name="annotation text" w:semiHidden="1" w:unhideWhenUsed="1"/>
-    <w:lsdException w:name="header" w:semiHidden="1" w:unhideWhenUsed="1"/>
-    <w:lsdException w:name="footer" w:semiHidden="1" w:unhideWhenUsed="1"/>
-    <w:lsdException w:name="index heading" w:semiHidden="1" w:unhideWhenUsed="1"/>
-    <w:lsdException w:name="caption" w:semiHidden="1" w:uiPriority="35" w:unhideWhenUsed="1" w:qFormat="1"/>
-    <w:lsdException w:name="table of figures" w:semiHidden="1" w:unhideWhenUsed="1"/>
-    <w:lsdException w:name="envelope address" w:semiHidden="1" w:unhideWhenUsed="1"/>
-    <w:lsdException w:name="envelope return" w:semiHidden="1" w:unhideWhenUsed="1"/>
-    <w:lsdException w:name="footnote reference" w:semiHidden="1" w:unhideWhenUsed="1"/>
-    <w:lsdException w:name="annotation reference" w:semiHidden="1" w:unhideWhenUsed="1"/>
-    <w:lsdException w:name="line number" w:semiHidden="1" w:unhideWhenUsed="1"/>
-    <w:lsdException w:name="page number" w:semiHidden="1" w:unhideWhenUsed="1"/>
-    <w:lsdException w:name="endnote reference" w:semiHidden="1" w:unhideWhenUsed="1"/>
-    <w:lsdException w:name="endnote text" w:semiHidden="1" w:unhideWhenUsed="1"/>
-    <w:lsdException w:name="table of authorities" w:semiHidden="1" w:unhideWhenUsed="1"/>
-    <w:lsdException w:name="macro" w:semiHidden="1" w:unhideWhenUsed="1"/>
-    <w:lsdException w:name="toa heading" w:semiHidden="1" w:unhideWhenUsed="1"/>
-    <w:lsdException w:name="List" w:semiHidden="1" w:unhideWhenUsed="1"/>
-    <w:lsdException w:name="List Bullet" w:semiHidden="1" w:unhideWhenUsed="1"/>
-    <w:lsdException w:name="List Number" w:semiHidden="1" w:unhideWhenUsed="1"/>
-    <w:lsdException w:name="List 2" w:semiHidden="1" w:unhideWhenUsed="1"/>
-    <w:lsdException w:name="List 3" w:semiHidden="1" w:unhideWhenUsed="1"/>
-    <w:lsdException w:name="List 4" w:semiHidden="1" w:unhideWhenUsed="1"/>
-    <w:lsdException w:name="List 5" w:semiHidden="1" w:unhideWhenUsed="1"/>
-    <w:lsdException w:name="List Bullet 2" w:semiHidden="1" w:unhideWhenUsed="1"/>
-    <w:lsdException w:name="List Bullet 3" w:semiHidden="1" w:unhideWhenUsed="1"/>
-    <w:lsdException w:name="List Bullet 4" w:semiHidden="1" w:unhideWhenUsed="1"/>
-    <w:lsdException w:name="List Bullet 5" w:semiHidden="1" w:unhideWhenUsed="1"/>
-    <w:lsdException w:name="List Number 2" w:semiHidden="1" w:unhideWhenUsed="1"/>
-    <w:lsdException w:name="List Number 3" w:semiHidden="1" w:unhideWhenUsed="1"/>
-    <w:lsdException w:name="List Number 4" w:semiHidden="1" w:unhideWhenUsed="1"/>
-    <w:lsdException w:name="List Number 5" w:semiHidden="1" w:unhideWhenUsed="1"/>
-    <w:lsdException w:name="Title" w:uiPriority="10" w:qFormat="1"/>
-    <w:lsdException w:name="Closing" w:semiHidden="1" w:unhideWhenUsed="1"/>
-    <w:lsdException w:name="Signature" w:semiHidden="1" w:unhideWhenUsed="1"/>
-    <w:lsdException w:name="Default Paragraph Font" w:semiHidden="1" w:uiPriority="1" w:unhideWhenUsed="1"/>
-    <w:lsdException w:name="Body Text" w:semiHidden="1" w:unhideWhenUsed="1"/>
-    <w:lsdException w:name="Body Text Indent" w:semiHidden="1" w:unhideWhenUsed="1"/>
-    <w:lsdException w:name="List Continue" w:semiHidden="1" w:unhideWhenUsed="1"/>
-    <w:lsdException w:name="List Continue 2" w:semiHidden="1" w:unhideWhenUsed="1"/>
-    <w:lsdException w:name="List Continue 3" w:semiHidden="1" w:unhideWhenUsed="1"/>
-    <w:lsdException w:name="List Continue 4" w:semiHidden="1" w:unhideWhenUsed="1"/>
-    <w:lsdException w:name="List Continue 5" w:semiHidden="1" w:unhideWhenUsed="1"/>
-    <w:lsdException w:name="Message Header" w:semiHidden="1" w:unhideWhenUsed="1"/>
-    <w:lsdException w:name="Subtitle" w:uiPriority="11" w:qFormat="1"/>
-    <w:lsdException w:name="Salutation" w:semiHidden="1" w:unhideWhenUsed="1"/>
-    <w:lsdException w:name="Date" w:semiHidden="1" w:unhideWhenUsed="1"/>
-    <w:lsdException w:name="Body Text First Indent" w:semiHidden="1" w:unhideWhenUsed="1"/>
-    <w:lsdException w:name="Body Text First Indent 2" w:semiHidden="1" w:unhideWhenUsed="1"/>
-    <w:lsdException w:name="Note Heading" w:semiHidden="1" w:unhideWhenUsed="1"/>
-    <w:lsdException w:name="Body Text 2" w:semiHidden="1" w:unhideWhenUsed="1"/>
-    <w:lsdException w:name="Body Text 3" w:semiHidden="1" w:unhideWhenUsed="1"/>
-    <w:lsdException w:name="Body Text Indent 2" w:semiHidden="1" w:unhideWhenUsed="1"/>
-    <w:lsdException w:name="Body Text Indent 3" w:semiHidden="1" w:unhideWhenUsed="1"/>
-    <w:lsdException w:name="Block Text" w:semiHidden="1" w:unhideWhenUsed="1"/>
-    <w:lsdException w:name="Hyperlink" w:semiHidden="1" w:unhideWhenUsed="1"/>
-    <w:lsdException w:name="FollowedHyperlink" w:semiHidden="1" w:unhideWhenUsed="1"/>
-    <w:lsdException w:name="Strong" w:uiPriority="22" w:qFormat="1"/>
-    <w:lsdException w:name="Emphasis" w:uiPriority="20" w:qFormat="1"/>
-    <w:lsdException w:name="Document Map" w:semiHidden="1" w:unhideWhenUsed="1"/>
-    <w:lsdException w:name="Plain Text" w:semiHidden="1" w:unhideWhenUsed="1"/>
-    <w:lsdException w:name="E-mail Signature" w:semiHidden="1" w:unhideWhenUsed="1"/>
-    <w:lsdException w:name="HTML Top of Form" w:semiHidden="1" w:unhideWhenUsed="1"/>
-    <w:lsdException w:name="HTML Bottom of Form" w:semiHidden="1" w:unhideWhenUsed="1"/>
-    <w:lsdException w:name="Normal (Web)" w:semiHidden="1" w:unhideWhenUsed="1"/>
-    <w:lsdException w:name="HTML Acronym" w:semiHidden="1" w:unhideWhenUsed="1"/>
-    <w:lsdException w:name="HTML Address" w:semiHidden="1" w:unhideWhenUsed="1"/>
-    <w:lsdException w:name="HTML Cite" w:semiHidden="1" w:unhideWhenUsed="1"/>
-    <w:lsdException w:name="HTML Code" w:semiHidden="1" w:unhideWhenUsed="1"/>
-    <w:lsdException w:name="HTML Definition" w:semiHidden="1" w:unhideWhenUsed="1"/>
-    <w:lsdException w:name="HTML Keyboard" w:semiHidden="1" w:unhideWhenUsed="1"/>
-    <w:lsdException w:name="HTML Preformatted" w:semiHidden="1" w:unhideWhenUsed="1"/>
-    <w:lsdException w:name="HTML Sample" w:semiHidden="1" w:unhideWhenUsed="1"/>
-    <w:lsdException w:name="HTML Typewriter" w:semiHidden="1" w:unhideWhenUsed="1"/>
-    <w:lsdException w:name="HTML Variable" w:semiHidden="1" w:unhideWhenUsed="1"/>
-    <w:lsdException w:name="Normal Table" w:semiHidden="1" w:unhideWhenUsed="1"/>
-    <w:lsdException w:name="annotation subject" w:semiHidden="1" w:unhideWhenUsed="1"/>
-    <w:lsdException w:name="No List" w:semiHidden="1" w:unhideWhenUsed="1"/>
-    <w:lsdException w:name="Outline List 1" w:semiHidden="1" w:unhideWhenUsed="1"/>
-    <w:lsdException w:name="Outline List 2" w:semiHidden="1" w:unhideWhenUsed="1"/>
-    <w:lsdException w:name="Outline List 3" w:semiHidden="1" w:unhideWhenUsed="1"/>
-    <w:lsdException w:name="Table Simple 1" w:semiHidden="1" w:unhideWhenUsed="1"/>
-    <w:lsdException w:name="Table Simple 2" w:semiHidden="1" w:unhideWhenUsed="1"/>
-    <w:lsdException w:name="Table Simple 3" w:semiHidden="1" w:unhideWhenUsed="1"/>
-    <w:lsdException w:name="Table Classic 1" w:semiHidden="1" w:unhideWhenUsed="1"/>
-    <w:lsdException w:name="Table Classic 2" w:semiHidden="1" w:unhideWhenUsed="1"/>
-    <w:lsdException w:name="Table Classic 3" w:semiHidden="1" w:unhideWhenUsed="1"/>
-    <w:lsdException w:name="Table Classic 4" w:semiHidden="1" w:unhideWhenUsed="1"/>
-    <w:lsdException w:name="Table Colorful 1" w:semiHidden="1" w:unhideWhenUsed="1"/>
-    <w:lsdException w:name="Table Colorful 2" w:semiHidden="1" w:unhideWhenUsed="1"/>
-    <w:lsdException w:name="Table Colorful 3" w:semiHidden="1" w:unhideWhenUsed="1"/>
-    <w:lsdException w:name="Table Columns 1" w:semiHidden="1" w:unhideWhenUsed="1"/>
-    <w:lsdException w:name="Table Columns 2" w:semiHidden="1" w:unhideWhenUsed="1"/>
-    <w:lsdException w:name="Table Columns 3" w:semiHidden="1" w:unhideWhenUsed="1"/>
-    <w:lsdException w:name="Table Columns 4" w:semiHidden="1" w:unhideWhenUsed="1"/>
-    <w:lsdException w:name="Table Columns 5" w:semiHidden="1" w:unhideWhenUsed="1"/>
-    <w:lsdException w:name="Table Grid 1" w:semiHidden="1" w:unhideWhenUsed="1"/>
-    <w:lsdException w:name="Table Grid 2" w:semiHidden="1" w:unhideWhenUsed="1"/>
-    <w:lsdException w:name="Table Grid 3" w:semiHidden="1" w:unhideWhenUsed="1"/>
-    <w:lsdException w:name="Table Grid 4" w:semiHidden="1" w:unhideWhenUsed="1"/>
-    <w:lsdException w:name="Table Grid 5" w:semiHidden="1" w:unhideWhenUsed="1"/>
-    <w:lsdException w:name="Table Grid 6" w:semiHidden="1" w:unhideWhenUsed="1"/>
-    <w:lsdException w:name="Table Grid 7" w:semiHidden="1" w:unhideWhenUsed="1"/>
-    <w:lsdException w:name="Table Grid 8" w:semiHidden="1" w:unhideWhenUsed="1"/>
-    <w:lsdException w:name="Table List 1" w:semiHidden="1" w:unhideWhenUsed="1"/>
-    <w:lsdException w:name="Table List 2" w:semiHidden="1" w:unhideWhenUsed="1"/>
-    <w:lsdException w:name="Table List 3" w:semiHidden="1" w:unhideWhenUsed="1"/>
-    <w:lsdException w:name="Table List 4" w:semiHidden="1" w:unhideWhenUsed="1"/>
-    <w:lsdException w:name="Table List 5" w:semiHidden="1" w:unhideWhenUsed="1"/>
-    <w:lsdException w:name="Table List 6" w:semiHidden="1" w:unhideWhenUsed="1"/>
-    <w:lsdException w:name="Table List 7" w:semiHidden="1" w:unhideWhenUsed="1"/>
-    <w:lsdException w:name="Table List 8" w:semiHidden="1" w:unhideWhenUsed="1"/>
-    <w:lsdException w:name="Table 3D effects 1" w:semiHidden="1" w:unhideWhenUsed="1"/>
-    <w:lsdException w:name="Table 3D effects 2" w:semiHidden="1" w:unhideWhenUsed="1"/>
-    <w:lsdException w:name="Table 3D effects 3" w:semiHidden="1" w:unhideWhenUsed="1"/>
-    <w:lsdException w:name="Table Contemporary" w:semiHidden="1" w:unhideWhenUsed="1"/>
-    <w:lsdException w:name="Table Elegant" w:semiHidden="1" w:unhideWhenUsed="1"/>
-    <w:lsdException w:name="Table Professional" w:semiHidden="1" w:unhideWhenUsed="1"/>
-    <w:lsdException w:name="Table Subtle 1" w:semiHidden="1" w:unhideWhenUsed="1"/>
-    <w:lsdException w:name="Table Subtle 2" w:semiHidden="1" w:unhideWhenUsed="1"/>
-    <w:lsdException w:name="Table Web 1" w:semiHidden="1" w:unhideWhenUsed="1"/>
-    <w:lsdException w:name="Table Web 2" w:semiHidden="1" w:unhideWhenUsed="1"/>
-    <w:lsdException w:name="Table Web 3" w:semiHidden="1" w:unhideWhenUsed="1"/>
-    <w:lsdException w:name="Balloon Text" w:semiHidden="1" w:unhideWhenUsed="1"/>
-    <w:lsdException w:name="Table Grid" w:uiPriority="39"/>
-    <w:lsdException w:name="Table Theme" w:semiHidden="1" w:unhideWhenUsed="1"/>
-    <w:lsdException w:name="Placeholder Text" w:semiHidden="1"/>
-    <w:lsdException w:name="No Spacing" w:uiPriority="1" w:qFormat="1"/>
-    <w:lsdException w:name="Light Shading" w:uiPriority="60"/>
-    <w:lsdException w:name="Light List" w:uiPriority="61"/>
-    <w:lsdException w:name="Light Grid" w:uiPriority="62"/>
-    <w:lsdException w:name="Medium Shading 1" w:uiPriority="63"/>
-    <w:lsdException w:name="Medium Shading 2" w:uiPriority="64"/>
-    <w:lsdException w:name="Medium List 1" w:uiPriority="65"/>
-    <w:lsdException w:name="Medium List 2" w:uiPriority="66"/>
-    <w:lsdException w:name="Medium Grid 1" w:uiPriority="67"/>
-    <w:lsdException w:name="Medium Grid 2" w:uiPriority="68"/>
-    <w:lsdException w:name="Medium Grid 3" w:uiPriority="69"/>
-    <w:lsdException w:name="Dark List" w:uiPriority="70"/>
-    <w:lsdException w:name="Colorful Shading" w:uiPriority="71"/>
-    <w:lsdException w:name="Colorful List" w:uiPriority="72"/>
-    <w:lsdException w:name="Colorful Grid" w:uiPriority="73"/>
-    <w:lsdException w:name="Light Shading Accent 1" w:uiPriority="60"/>
-    <w:lsdException w:name="Light List Accent 1" w:uiPriority="61"/>
-    <w:lsdException w:name="Light Grid Accent 1" w:uiPriority="62"/>
-    <w:lsdException w:name="Medium Shading 1 Accent 1" w:uiPriority="63"/>
-    <w:lsdException w:name="Medium Shading 2 Accent 1" w:uiPriority="64"/>
-    <w:lsdException w:name="Medium List 1 Accent 1" w:uiPriority="65"/>
-    <w:lsdException w:name="Revision" w:semiHidden="1"/>
-    <w:lsdException w:name="List Paragraph" w:uiPriority="34" w:qFormat="1"/>
-    <w:lsdException w:name="Quote" w:uiPriority="29" w:qFormat="1"/>
-    <w:lsdException w:name="Intense Quote" w:uiPriority="30" w:qFormat="1"/>
-    <w:lsdException w:name="Medium List 2 Accent 1" w:uiPriority="66"/>
-    <w:lsdException w:name="Medium Grid 1 Accent 1" w:uiPriority="67"/>
-    <w:lsdException w:name="Medium Grid 2 Accent 1" w:uiPriority="68"/>
-    <w:lsdException w:name="Medium Grid 3 Accent 1" w:uiPriority="69"/>
-    <w:lsdException w:name="Dark List Accent 1" w:uiPriority="70"/>
-    <w:lsdException w:name="Colorful Shading Accent 1" w:uiPriority="71"/>
-    <w:lsdException w:name="Colorful List Accent 1" w:uiPriority="72"/>
-    <w:lsdException w:name="Colorful Grid Accent 1" w:uiPriority="73"/>
-    <w:lsdException w:name="Light Shading Accent 2" w:uiPriority="60"/>
-    <w:lsdException w:name="Light List Accent 2" w:uiPriority="61"/>
-    <w:lsdException w:name="Light Grid Accent 2" w:uiPriority="62"/>
-    <w:lsdException w:name="Medium Shading 1 Accent 2" w:uiPriority="63"/>
-    <w:lsdException w:name="Medium Shading 2 Accent 2" w:uiPriority="64"/>
-    <w:lsdException w:name="Medium List 1 Accent 2" w:uiPriority="65"/>
-    <w:lsdException w:name="Medium List 2 Accent 2" w:uiPriority="66"/>
-    <w:lsdException w:name="Medium Grid 1 Accent 2" w:uiPriority="67"/>
-    <w:lsdException w:name="Medium Grid 2 Accent 2" w:uiPriority="68"/>
-    <w:lsdException w:name="Medium Grid 3 Accent 2" w:uiPriority="69"/>
-    <w:lsdException w:name="Dark List Accent 2" w:uiPriority="70"/>
-    <w:lsdException w:name="Colorful Shading Accent 2" w:uiPriority="71"/>
-    <w:lsdException w:name="Colorful List Accent 2" w:uiPriority="72"/>
-    <w:lsdException w:name="Colorful Grid Accent 2" w:uiPriority="73"/>
-    <w:lsdException w:name="Light Shading Accent 3" w:uiPriority="60"/>
-    <w:lsdException w:name="Light List Accent 3" w:uiPriority="61"/>
-    <w:lsdException w:name="Light Grid Accent 3" w:uiPriority="62"/>
-    <w:lsdException w:name="Medium Shading 1 Accent 3" w:uiPriority="63"/>
-    <w:lsdException w:name="Medium Shading 2 Accent 3" w:uiPriority="64"/>
-    <w:lsdException w:name="Medium List 1 Accent 3" w:uiPriority="65"/>
-    <w:lsdException w:name="Medium List 2 Accent 3" w:uiPriority="66"/>
-    <w:lsdException w:name="Medium Grid 1 Accent 3" w:uiPriority="67"/>
-    <w:lsdException w:name="Medium Grid 2 Accent 3" w:uiPriority="68"/>
-    <w:lsdException w:name="Medium Grid 3 Accent 3" w:uiPriority="69"/>
-    <w:lsdException w:name="Dark List Accent 3" w:uiPriority="70"/>
-    <w:lsdException w:name="Colorful Shading Accent 3" w:uiPriority="71"/>
-    <w:lsdException w:name="Colorful List Accent 3" w:uiPriority="72"/>
-    <w:lsdException w:name="Colorful Grid Accent 3" w:uiPriority="73"/>
-    <w:lsdException w:name="Light Shading Accent 4" w:uiPriority="60"/>
-    <w:lsdException w:name="Light List Accent 4" w:uiPriority="61"/>
-    <w:lsdException w:name="Light Grid Accent 4" w:uiPriority="62"/>
-    <w:lsdException w:name="Medium Shading 1 Accent 4" w:uiPriority="63"/>
-    <w:lsdException w:name="Medium Shading 2 Accent 4" w:uiPriority="64"/>
-    <w:lsdException w:name="Medium List 1 Accent 4" w:uiPriority="65"/>
-    <w:lsdException w:name="Medium List 2 Accent 4" w:uiPriority="66"/>
-    <w:lsdException w:name="Medium Grid 1 Accent 4" w:uiPriority="67"/>
-    <w:lsdException w:name="Medium Grid 2 Accent 4" w:uiPriority="68"/>
-    <w:lsdException w:name="Medium Grid 3 Accent 4" w:uiPriority="69"/>
-    <w:lsdException w:name="Dark List Accent 4" w:uiPriority="70"/>
-    <w:lsdException w:name="Colorful Shading Accent 4" w:uiPriority="71"/>
-    <w:lsdException w:name="Colorful List Accent 4" w:uiPriority="72"/>
-    <w:lsdException w:name="Colorful Grid Accent 4" w:uiPriority="73"/>
-    <w:lsdException w:name="Light Shading Accent 5" w:uiPriority="60"/>
-    <w:lsdException w:name="Light List Accent 5" w:uiPriority="61"/>
-    <w:lsdException w:name="Light Grid Accent 5" w:uiPriority="62"/>
-    <w:lsdException w:name="Medium Shading 1 Accent 5" w:uiPriority="63"/>
-    <w:lsdException w:name="Medium Shading 2 Accent 5" w:uiPriority="64"/>
-    <w:lsdException w:name="Medium List 1 Accent 5" w:uiPriority="65"/>
-    <w:lsdException w:name="Medium List 2 Accent 5" w:uiPriority="66"/>
-    <w:lsdException w:name="Medium Grid 1 Accent 5" w:uiPriority="67"/>
-    <w:lsdException w:name="Medium Grid 2 Accent 5" w:uiPriority="68"/>
-    <w:lsdException w:name="Medium Grid 3 Accent 5" w:uiPriority="69"/>
-    <w:lsdException w:name="Dark List Accent 5" w:uiPriority="70"/>
-    <w:lsdException w:name="Colorful Shading Accent 5" w:uiPriority="71"/>
-    <w:lsdException w:name="Colorful List Accent 5" w:uiPriority="72"/>
-    <w:lsdException w:name="Colorful Grid Accent 5" w:uiPriority="73"/>
-    <w:lsdException w:name="Light Shading Accent 6" w:uiPriority="60"/>
-    <w:lsdException w:name="Light List Accent 6" w:uiPriority="61"/>
-    <w:lsdException w:name="Light Grid Accent 6" w:uiPriority="62"/>
-    <w:lsdException w:name="Medium Shading 1 Accent 6" w:uiPriority="63"/>
-    <w:lsdException w:name="Medium Shading 2 Accent 6" w:uiPriority="64"/>
-    <w:lsdException w:name="Medium List 1 Accent 6" w:uiPriority="65"/>
-    <w:lsdException w:name="Medium List 2 Accent 6" w:uiPriority="66"/>
-    <w:lsdException w:name="Medium Grid 1 Accent 6" w:uiPriority="67"/>
-    <w:lsdException w:name="Medium Grid 2 Accent 6" w:uiPriority="68"/>
-    <w:lsdException w:name="Medium Grid 3 Accent 6" w:uiPriority="69"/>
-    <w:lsdException w:name="Dark List Accent 6" w:uiPriority="70"/>
-    <w:lsdException w:name="Colorful Shading Accent 6" w:uiPriority="71"/>
-    <w:lsdException w:name="Colorful List Accent 6" w:uiPriority="72"/>
-    <w:lsdException w:name="Colorful Grid Accent 6" w:uiPriority="73"/>
-    <w:lsdException w:name="Subtle Emphasis" w:uiPriority="19" w:qFormat="1"/>
-    <w:lsdException w:name="Intense Emphasis" w:uiPriority="21" w:qFormat="1"/>
-    <w:lsdException w:name="Subtle Reference" w:uiPriority="31" w:qFormat="1"/>
-    <w:lsdException w:name="Intense Reference" w:uiPriority="32" w:qFormat="1"/>
-    <w:lsdException w:name="Book Title" w:uiPriority="33" w:qFormat="1"/>
-    <w:lsdException w:name="Bibliography" w:semiHidden="1" w:uiPriority="37" w:unhideWhenUsed="1"/>
-    <w:lsdException w:name="TOC Heading" w:semiHidden="1" w:uiPriority="39" w:unhideWhenUsed="1" w:qFormat="1"/>
-    <w:lsdException w:name="Plain Table 1" w:uiPriority="41"/>
-    <w:lsdException w:name="Plain Table 2" w:uiPriority="42"/>
-    <w:lsdException w:name="Plain Table 3" w:uiPriority="43"/>
-    <w:lsdException w:name="Plain Table 4" w:uiPriority="44"/>
-    <w:lsdException w:name="Plain Table 5" w:uiPriority="45"/>
-    <w:lsdException w:name="Grid Table Light" w:uiPriority="40"/>
-    <w:lsdException w:name="Grid Table 1 Light" w:uiPriority="46"/>
-    <w:lsdException w:name="Grid Table 2" w:uiPriority="47"/>
-    <w:lsdException w:name="Grid Table 3" w:uiPriority="48"/>
-    <w:lsdException w:name="Grid Table 4" w:uiPriority="49"/>
-    <w:lsdException w:name="Grid Table 5 Dark" w:uiPriority="50"/>
-    <w:lsdException w:name="Grid Table 6 Colorful" w:uiPriority="51"/>
-    <w:lsdException w:name="Grid Table 7 Colorful" w:uiPriority="52"/>
-    <w:lsdException w:name="Grid Table 1 Light Accent 1" w:uiPriority="46"/>
-    <w:lsdException w:name="Grid Table 2 Accent 1" w:uiPriority="47"/>
-    <w:lsdException w:name="Grid Table 3 Accent 1" w:uiPriority="48"/>
-    <w:lsdException w:name="Grid Table 4 Accent 1" w:uiPriority="49"/>
-    <w:lsdException w:name="Grid Table 5 Dark Accent 1" w:uiPriority="50"/>
-    <w:lsdException w:name="Grid Table 6 Colorful Accent 1" w:uiPriority="51"/>
-    <w:lsdException w:name="Grid Table 7 Colorful Accent 1" w:uiPriority="52"/>
-    <w:lsdException w:name="Grid Table 1 Light Accent 2" w:uiPriority="46"/>
-    <w:lsdException w:name="Grid Table 2 Accent 2" w:uiPriority="47"/>
-    <w:lsdException w:name="Grid Table 3 Accent 2" w:uiPriority="48"/>
-    <w:lsdException w:name="Grid Table 4 Accent 2" w:uiPriority="49"/>
-    <w:lsdException w:name="Grid Table 5 Dark Accent 2" w:uiPriority="50"/>
-    <w:lsdException w:name="Grid Table 6 Colorful Accent 2" w:uiPriority="51"/>
-    <w:lsdException w:name="Grid Table 7 Colorful Accent 2" w:uiPriority="52"/>
-    <w:lsdException w:name="Grid Table 1 Light Accent 3" w:uiPriority="46"/>
-    <w:lsdException w:name="Grid Table 2 Accent 3" w:uiPriority="47"/>
-    <w:lsdException w:name="Grid Table 3 Accent 3" w:uiPriority="48"/>
-    <w:lsdException w:name="Grid Table 4 Accent 3" w:uiPriority="49"/>
-    <w:lsdException w:name="Grid Table 5 Dark Accent 3" w:uiPriority="50"/>
-    <w:lsdException w:name="Grid Table 6 Colorful Accent 3" w:uiPriority="51"/>
-    <w:lsdException w:name="Grid Table 7 Colorful Accent 3" w:uiPriority="52"/>
-    <w:lsdException w:name="Grid Table 1 Light Accent 4" w:uiPriority="46"/>
-    <w:lsdException w:name="Grid Table 2 Accent 4" w:uiPriority="47"/>
-    <w:lsdException w:name="Grid Table 3 Accent 4" w:uiPriority="48"/>
-    <w:lsdException w:name="Grid Table 4 Accent 4" w:uiPriority="49"/>
-    <w:lsdException w:name="Grid Table 5 Dark Accent 4" w:uiPriority="50"/>
-    <w:lsdException w:name="Grid Table 6 Colorful Accent 4" w:uiPriority="51"/>
-    <w:lsdException w:name="Grid Table 7 Colorful Accent 4" w:uiPriority="52"/>
-    <w:lsdException w:name="Grid Table 1 Light Accent 5" w:uiPriority="46"/>
-    <w:lsdException w:name="Grid Table 2 Accent 5" w:uiPriority="47"/>
-    <w:lsdException w:name="Grid Table 3 Accent 5" w:uiPriority="48"/>
-    <w:lsdException w:name="Grid Table 4 Accent 5" w:uiPriority="49"/>
-    <w:lsdException w:name="Grid Table 5 Dark Accent 5" w:uiPriority="50"/>
-    <w:lsdException w:name="Grid Table 6 Colorful Accent 5" w:uiPriority="51"/>
-    <w:lsdException w:name="Grid Table 7 Colorful Accent 5" w:uiPriority="52"/>
-    <w:lsdException w:name="Grid Table 1 Light Accent 6" w:uiPriority="46"/>
-    <w:lsdException w:name="Grid Table 2 Accent 6" w:uiPriority="47"/>
-    <w:lsdException w:name="Grid Table 3 Accent 6" w:uiPriority="48"/>
-    <w:lsdException w:name="Grid Table 4 Accent 6" w:uiPriority="49"/>
-    <w:lsdException w:name="Grid Table 5 Dark Accent 6" w:uiPriority="50"/>
-    <w:lsdException w:name="Grid Table 6 Colorful Accent 6" w:uiPriority="51"/>
-    <w:lsdException w:name="Grid Table 7 Colorful Accent 6" w:uiPriority="52"/>
-    <w:lsdException w:name="List Table 1 Light" w:uiPriority="46"/>
-    <w:lsdException w:name="List Table 2" w:uiPriority="47"/>
-    <w:lsdException w:name="List Table 3" w:uiPriority="48"/>
-    <w:lsdException w:name="List Table 4" w:uiPriority="49"/>
-    <w:lsdException w:name="List Table 5 Dark" w:uiPriority="50"/>
-    <w:lsdException w:name="List Table 6 Colorful" w:uiPriority="51"/>
-    <w:lsdException w:name="List Table 7 Colorful" w:uiPriority="52"/>
-    <w:lsdException w:name="List Table 1 Light Accent 1" w:uiPriority="46"/>
-    <w:lsdException w:name="List Table 2 Accent 1" w:uiPriority="47"/>
-    <w:lsdException w:name="List Table 3 Accent 1" w:uiPriority="48"/>
-    <w:lsdException w:name="List Table 4 Accent 1" w:uiPriority="49"/>
-    <w:lsdException w:name="List Table 5 Dark Accent 1" w:uiPriority="50"/>
-    <w:lsdException w:name="List Table 6 Colorful Accent 1" w:uiPriority="51"/>
-    <w:lsdException w:name="List Table 7 Colorful Accent 1" w:uiPriority="52"/>
-    <w:lsdException w:name="List Table 1 Light Accent 2" w:uiPriority="46"/>
-    <w:lsdException w:name="List Table 2 Accent 2" w:uiPriority="47"/>
-    <w:lsdException w:name="List Table 3 Accent 2" w:uiPriority="48"/>
-    <w:lsdException w:name="List Table 4 Accent 2" w:uiPriority="49"/>
-    <w:lsdException w:name="List Table 5 Dark Accent 2" w:uiPriority="50"/>
-    <w:lsdException w:name="List Table 6 Colorful Accent 2" w:uiPriority="51"/>
-    <w:lsdException w:name="List Table 7 Colorful Accent 2" w:uiPriority="52"/>
-    <w:lsdException w:name="List Table 1 Light Accent 3" w:uiPriority="46"/>
-    <w:lsdException w:name="List Table 2 Accent 3" w:uiPriority="47"/>
-    <w:lsdException w:name="List Table 3 Accent 3" w:uiPriority="48"/>
-    <w:lsdException w:name="List Table 4 Accent 3" w:uiPriority="49"/>
-    <w:lsdException w:name="List Table 5 Dark Accent 3" w:uiPriority="50"/>
-    <w:lsdException w:name="List Table 6 Colorful Accent 3" w:uiPriority="51"/>
-    <w:lsdException w:name="List Table 7 Colorful Accent 3" w:uiPriority="52"/>
-    <w:lsdException w:name="List Table 1 Light Accent 4" w:uiPriority="46"/>
-    <w:lsdException w:name="List Table 2 Accent 4" w:uiPriority="47"/>
-    <w:lsdException w:name="List Table 3 Accent 4" w:uiPriority="48"/>
-    <w:lsdException w:name="List Table 4 Accent 4" w:uiPriority="49"/>
-    <w:lsdException w:name="List Table 5 Dark Accent 4" w:uiPriority="50"/>
-    <w:lsdException w:name="List Table 6 Colorful Accent 4" w:uiPriority="51"/>
-    <w:lsdException w:name="List Table 7 Colorful Accent 4" w:uiPriority="52"/>
-    <w:lsdException w:name="List Table 1 Light Accent 5" w:uiPriority="46"/>
-    <w:lsdException w:name="List Table 2 Accent 5" w:uiPriority="47"/>
-    <w:lsdException w:name="List Table 3 Accent 5" w:uiPriority="48"/>
-    <w:lsdException w:name="List Table 4 Accent 5" w:uiPriority="49"/>
-    <w:lsdException w:name="List Table 5 Dark Accent 5" w:uiPriority="50"/>
-    <w:lsdException w:name="List Table 6 Colorful Accent 5" w:uiPriority="51"/>
-    <w:lsdException w:name="List Table 7 Colorful Accent 5" w:uiPriority="52"/>
-    <w:lsdException w:name="List Table 1 Light Accent 6" w:uiPriority="46"/>
-    <w:lsdException w:name="List Table 2 Accent 6" w:uiPriority="47"/>
-    <w:lsdException w:name="List Table 3 Accent 6" w:uiPriority="48"/>
-    <w:lsdException w:name="List Table 4 Accent 6" w:uiPriority="49"/>
-    <w:lsdException w:name="List Table 5 Dark Accent 6" w:uiPriority="50"/>
-    <w:lsdException w:name="List Table 6 Colorful Accent 6" w:uiPriority="51"/>
-    <w:lsdException w:name="List Table 7 Colorful Accent 6" w:uiPriority="52"/>
-  </w:latentStyles>
-  <w:style w:type="paragraph" w:default="1" w:styleId="Standard">
-    <w:name w:val="Normal"/>
-    <w:qFormat/>
-  </w:style>
-  <w:style w:type="character" w:default="1" w:styleId="Absatz-Standardschriftart">
-    <w:name w:val="Default Paragraph Font"/>
-    <w:uiPriority w:val="1"/>
-    <w:semiHidden/>
-    <w:unhideWhenUsed/>
-  </w:style>
-  <w:style w:type="table" w:default="1" w:styleId="NormaleTabelle">
-    <w:name w:val="Normal Table"/>
-    <w:uiPriority w:val="99"/>
-    <w:semiHidden/>
-    <w:unhideWhenUsed/>
-    <w:tblPr>
-      <w:tblInd w:w="0" w:type="dxa"/>
-      <w:tblCellMar>
-        <w:top w:w="0" w:type="dxa"/>
-        <w:left w:w="108" w:type="dxa"/>
-        <w:bottom w:w="0" w:type="dxa"/>
-        <w:right w:w="108" w:type="dxa"/>
-      </w:tblCellMar>
-    </w:tblPr>
-  </w:style>
-  <w:style w:type="numbering" w:default="1" w:styleId="KeineListe">
-    <w:name w:val="No List"/>
-    <w:uiPriority w:val="99"/>
-    <w:semiHidden/>
-    <w:unhideWhenUsed/>
-  </w:style>
-  <w:style w:type="paragraph" w:customStyle="1" w:styleId="942341BF16E44C4BB2337BB1200FE240">
-    <w:name w:val="942341BF16E44C4BB2337BB1200FE240"/>
-  </w:style>
-  <w:style w:type="paragraph" w:customStyle="1" w:styleId="278C87E1E7D549D6B25C42C1DA2C031E">
-    <w:name w:val="278C87E1E7D549D6B25C42C1DA2C031E"/>
-  </w:style>
-  <w:style w:type="paragraph" w:customStyle="1" w:styleId="A8747F3AA99443F2B5D43FB857FF3022">
-    <w:name w:val="A8747F3AA99443F2B5D43FB857FF3022"/>
-  </w:style>
-</w:styles>
-</file>
-
-<file path=word/glossary/webSettings.xml><?xml version="1.0" encoding="utf-8"?>
-<w:webSettings xmlns:mc="http://schemas.openxmlformats.org/markup-compatibility/2006" xmlns:r="http://schemas.openxmlformats.org/officeDocument/2006/relationships" xmlns:w="http://schemas.openxmlformats.org/wordprocessingml/2006/main" xmlns:w14="http://schemas.microsoft.com/office/word/2010/wordml" xmlns:w15="http://schemas.microsoft.com/office/word/2012/wordml" mc:Ignorable="w14 w15">
-  <w:optimizeForBrowser/>
-  <w:allowPNG/>
-</w:webSettings>
-</file>
-
 <file path=word/theme/theme1.xml><?xml version="1.0" encoding="utf-8"?>
 <a:theme xmlns:a="http://schemas.openxmlformats.org/drawingml/2006/main" name="Office Theme">
   <a:themeElements>
@@ -3328,141 +2807,6 @@
 </file>
 
 <file path=customXml/item1.xml><?xml version="1.0" encoding="utf-8"?>
-<p:properties xmlns:p="http://schemas.microsoft.com/office/2006/metadata/properties" xmlns:xsi="http://www.w3.org/2001/XMLSchema-instance" xmlns:pc="http://schemas.microsoft.com/office/infopath/2007/PartnerControls">
-  <documentManagement>
-    <APDescription xmlns="4873beb7-5857-4685-be1f-d57550cc96cc" xsi:nil="true"/>
-    <AssetExpire xmlns="4873beb7-5857-4685-be1f-d57550cc96cc">2029-01-01T08:00:00+00:00</AssetExpire>
-    <CampaignTagsTaxHTField0 xmlns="4873beb7-5857-4685-be1f-d57550cc96cc">
-      <Terms xmlns="http://schemas.microsoft.com/office/infopath/2007/PartnerControls"/>
-    </CampaignTagsTaxHTField0>
-    <IntlLangReviewDate xmlns="4873beb7-5857-4685-be1f-d57550cc96cc" xsi:nil="true"/>
-    <TPFriendlyName xmlns="4873beb7-5857-4685-be1f-d57550cc96cc" xsi:nil="true"/>
-    <IntlLangReview xmlns="4873beb7-5857-4685-be1f-d57550cc96cc">false</IntlLangReview>
-    <LocLastLocAttemptVersionLookup xmlns="4873beb7-5857-4685-be1f-d57550cc96cc">856581</LocLastLocAttemptVersionLookup>
-    <PolicheckWords xmlns="4873beb7-5857-4685-be1f-d57550cc96cc" xsi:nil="true"/>
-    <SubmitterId xmlns="4873beb7-5857-4685-be1f-d57550cc96cc" xsi:nil="true"/>
-    <AcquiredFrom xmlns="4873beb7-5857-4685-be1f-d57550cc96cc">Internal MS</AcquiredFrom>
-    <EditorialStatus xmlns="4873beb7-5857-4685-be1f-d57550cc96cc">Complete</EditorialStatus>
-    <Markets xmlns="4873beb7-5857-4685-be1f-d57550cc96cc"/>
-    <OriginAsset xmlns="4873beb7-5857-4685-be1f-d57550cc96cc" xsi:nil="true"/>
-    <AssetStart xmlns="4873beb7-5857-4685-be1f-d57550cc96cc">2012-09-19T07:42:00+00:00</AssetStart>
-    <FriendlyTitle xmlns="4873beb7-5857-4685-be1f-d57550cc96cc" xsi:nil="true"/>
-    <MarketSpecific xmlns="4873beb7-5857-4685-be1f-d57550cc96cc">false</MarketSpecific>
-    <TPNamespace xmlns="4873beb7-5857-4685-be1f-d57550cc96cc" xsi:nil="true"/>
-    <PublishStatusLookup xmlns="4873beb7-5857-4685-be1f-d57550cc96cc">
-      <Value>1622610</Value>
-    </PublishStatusLookup>
-    <APAuthor xmlns="4873beb7-5857-4685-be1f-d57550cc96cc">
-      <UserInfo>
-        <DisplayName>REDMOND\v-aptall</DisplayName>
-        <AccountId>2566</AccountId>
-        <AccountType/>
-      </UserInfo>
-    </APAuthor>
-    <TPCommandLine xmlns="4873beb7-5857-4685-be1f-d57550cc96cc" xsi:nil="true"/>
-    <IntlLangReviewer xmlns="4873beb7-5857-4685-be1f-d57550cc96cc" xsi:nil="true"/>
-    <OpenTemplate xmlns="4873beb7-5857-4685-be1f-d57550cc96cc">true</OpenTemplate>
-    <CSXSubmissionDate xmlns="4873beb7-5857-4685-be1f-d57550cc96cc" xsi:nil="true"/>
-    <TaxCatchAll xmlns="4873beb7-5857-4685-be1f-d57550cc96cc"/>
-    <Manager xmlns="4873beb7-5857-4685-be1f-d57550cc96cc" xsi:nil="true"/>
-    <NumericId xmlns="4873beb7-5857-4685-be1f-d57550cc96cc" xsi:nil="true"/>
-    <ParentAssetId xmlns="4873beb7-5857-4685-be1f-d57550cc96cc" xsi:nil="true"/>
-    <OriginalSourceMarket xmlns="4873beb7-5857-4685-be1f-d57550cc96cc" xsi:nil="true"/>
-    <ApprovalStatus xmlns="4873beb7-5857-4685-be1f-d57550cc96cc">InProgress</ApprovalStatus>
-    <TPComponent xmlns="4873beb7-5857-4685-be1f-d57550cc96cc" xsi:nil="true"/>
-    <EditorialTags xmlns="4873beb7-5857-4685-be1f-d57550cc96cc" xsi:nil="true"/>
-    <TPExecutable xmlns="4873beb7-5857-4685-be1f-d57550cc96cc" xsi:nil="true"/>
-    <TPLaunchHelpLink xmlns="4873beb7-5857-4685-be1f-d57550cc96cc" xsi:nil="true"/>
-    <LocComments xmlns="4873beb7-5857-4685-be1f-d57550cc96cc" xsi:nil="true"/>
-    <LocRecommendedHandoff xmlns="4873beb7-5857-4685-be1f-d57550cc96cc" xsi:nil="true"/>
-    <SourceTitle xmlns="4873beb7-5857-4685-be1f-d57550cc96cc" xsi:nil="true"/>
-    <CSXUpdate xmlns="4873beb7-5857-4685-be1f-d57550cc96cc">false</CSXUpdate>
-    <IntlLocPriority xmlns="4873beb7-5857-4685-be1f-d57550cc96cc" xsi:nil="true"/>
-    <UAProjectedTotalWords xmlns="4873beb7-5857-4685-be1f-d57550cc96cc" xsi:nil="true"/>
-    <AssetType xmlns="4873beb7-5857-4685-be1f-d57550cc96cc">TP</AssetType>
-    <MachineTranslated xmlns="4873beb7-5857-4685-be1f-d57550cc96cc">false</MachineTranslated>
-    <OutputCachingOn xmlns="4873beb7-5857-4685-be1f-d57550cc96cc">false</OutputCachingOn>
-    <TemplateStatus xmlns="4873beb7-5857-4685-be1f-d57550cc96cc">Complete</TemplateStatus>
-    <IsSearchable xmlns="4873beb7-5857-4685-be1f-d57550cc96cc">true</IsSearchable>
-    <ContentItem xmlns="4873beb7-5857-4685-be1f-d57550cc96cc" xsi:nil="true"/>
-    <HandoffToMSDN xmlns="4873beb7-5857-4685-be1f-d57550cc96cc" xsi:nil="true"/>
-    <ShowIn xmlns="4873beb7-5857-4685-be1f-d57550cc96cc">Show everywhere</ShowIn>
-    <ThumbnailAssetId xmlns="4873beb7-5857-4685-be1f-d57550cc96cc" xsi:nil="true"/>
-    <UALocComments xmlns="4873beb7-5857-4685-be1f-d57550cc96cc" xsi:nil="true"/>
-    <UALocRecommendation xmlns="4873beb7-5857-4685-be1f-d57550cc96cc">Localize</UALocRecommendation>
-    <LastModifiedDateTime xmlns="4873beb7-5857-4685-be1f-d57550cc96cc" xsi:nil="true"/>
-    <LegacyData xmlns="4873beb7-5857-4685-be1f-d57550cc96cc" xsi:nil="true"/>
-    <LocManualTestRequired xmlns="4873beb7-5857-4685-be1f-d57550cc96cc">false</LocManualTestRequired>
-    <LocMarketGroupTiers2 xmlns="4873beb7-5857-4685-be1f-d57550cc96cc" xsi:nil="true"/>
-    <ClipArtFilename xmlns="4873beb7-5857-4685-be1f-d57550cc96cc" xsi:nil="true"/>
-    <TPApplication xmlns="4873beb7-5857-4685-be1f-d57550cc96cc" xsi:nil="true"/>
-    <CSXHash xmlns="4873beb7-5857-4685-be1f-d57550cc96cc" xsi:nil="true"/>
-    <DirectSourceMarket xmlns="4873beb7-5857-4685-be1f-d57550cc96cc" xsi:nil="true"/>
-    <PrimaryImageGen xmlns="4873beb7-5857-4685-be1f-d57550cc96cc">true</PrimaryImageGen>
-    <PlannedPubDate xmlns="4873beb7-5857-4685-be1f-d57550cc96cc" xsi:nil="true"/>
-    <CSXSubmissionMarket xmlns="4873beb7-5857-4685-be1f-d57550cc96cc" xsi:nil="true"/>
-    <Downloads xmlns="4873beb7-5857-4685-be1f-d57550cc96cc">0</Downloads>
-    <ArtSampleDocs xmlns="4873beb7-5857-4685-be1f-d57550cc96cc" xsi:nil="true"/>
-    <TrustLevel xmlns="4873beb7-5857-4685-be1f-d57550cc96cc">1 Microsoft Managed Content</TrustLevel>
-    <BlockPublish xmlns="4873beb7-5857-4685-be1f-d57550cc96cc">false</BlockPublish>
-    <TPLaunchHelpLinkType xmlns="4873beb7-5857-4685-be1f-d57550cc96cc">Template</TPLaunchHelpLinkType>
-    <LocalizationTagsTaxHTField0 xmlns="4873beb7-5857-4685-be1f-d57550cc96cc">
-      <Terms xmlns="http://schemas.microsoft.com/office/infopath/2007/PartnerControls"/>
-    </LocalizationTagsTaxHTField0>
-    <BusinessGroup xmlns="4873beb7-5857-4685-be1f-d57550cc96cc" xsi:nil="true"/>
-    <Providers xmlns="4873beb7-5857-4685-be1f-d57550cc96cc" xsi:nil="true"/>
-    <TemplateTemplateType xmlns="4873beb7-5857-4685-be1f-d57550cc96cc">Word Document Template</TemplateTemplateType>
-    <TimesCloned xmlns="4873beb7-5857-4685-be1f-d57550cc96cc" xsi:nil="true"/>
-    <TPAppVersion xmlns="4873beb7-5857-4685-be1f-d57550cc96cc" xsi:nil="true"/>
-    <VoteCount xmlns="4873beb7-5857-4685-be1f-d57550cc96cc" xsi:nil="true"/>
-    <AverageRating xmlns="4873beb7-5857-4685-be1f-d57550cc96cc" xsi:nil="true"/>
-    <FeatureTagsTaxHTField0 xmlns="4873beb7-5857-4685-be1f-d57550cc96cc">
-      <Terms xmlns="http://schemas.microsoft.com/office/infopath/2007/PartnerControls"/>
-    </FeatureTagsTaxHTField0>
-    <Provider xmlns="4873beb7-5857-4685-be1f-d57550cc96cc" xsi:nil="true"/>
-    <UACurrentWords xmlns="4873beb7-5857-4685-be1f-d57550cc96cc" xsi:nil="true"/>
-    <AssetId xmlns="4873beb7-5857-4685-be1f-d57550cc96cc">TP103457714</AssetId>
-    <TPClientViewer xmlns="4873beb7-5857-4685-be1f-d57550cc96cc" xsi:nil="true"/>
-    <DSATActionTaken xmlns="4873beb7-5857-4685-be1f-d57550cc96cc" xsi:nil="true"/>
-    <APEditor xmlns="4873beb7-5857-4685-be1f-d57550cc96cc">
-      <UserInfo>
-        <DisplayName/>
-        <AccountId xsi:nil="true"/>
-        <AccountType/>
-      </UserInfo>
-    </APEditor>
-    <TPInstallLocation xmlns="4873beb7-5857-4685-be1f-d57550cc96cc" xsi:nil="true"/>
-    <OOCacheId xmlns="4873beb7-5857-4685-be1f-d57550cc96cc" xsi:nil="true"/>
-    <IsDeleted xmlns="4873beb7-5857-4685-be1f-d57550cc96cc">false</IsDeleted>
-    <PublishTargets xmlns="4873beb7-5857-4685-be1f-d57550cc96cc">OfficeOnlineVNext</PublishTargets>
-    <ApprovalLog xmlns="4873beb7-5857-4685-be1f-d57550cc96cc" xsi:nil="true"/>
-    <BugNumber xmlns="4873beb7-5857-4685-be1f-d57550cc96cc" xsi:nil="true"/>
-    <CrawlForDependencies xmlns="4873beb7-5857-4685-be1f-d57550cc96cc">false</CrawlForDependencies>
-    <InternalTagsTaxHTField0 xmlns="4873beb7-5857-4685-be1f-d57550cc96cc">
-      <Terms xmlns="http://schemas.microsoft.com/office/infopath/2007/PartnerControls"/>
-    </InternalTagsTaxHTField0>
-    <LastHandOff xmlns="4873beb7-5857-4685-be1f-d57550cc96cc" xsi:nil="true"/>
-    <Milestone xmlns="4873beb7-5857-4685-be1f-d57550cc96cc" xsi:nil="true"/>
-    <OriginalRelease xmlns="4873beb7-5857-4685-be1f-d57550cc96cc">15</OriginalRelease>
-    <RecommendationsModifier xmlns="4873beb7-5857-4685-be1f-d57550cc96cc" xsi:nil="true"/>
-    <ScenarioTagsTaxHTField0 xmlns="4873beb7-5857-4685-be1f-d57550cc96cc">
-      <Terms xmlns="http://schemas.microsoft.com/office/infopath/2007/PartnerControls"/>
-    </ScenarioTagsTaxHTField0>
-    <UANotes xmlns="4873beb7-5857-4685-be1f-d57550cc96cc" xsi:nil="true"/>
-  </documentManagement>
-</p:properties>
-</file>
-
-<file path=customXml/item2.xml><?xml version="1.0" encoding="utf-8"?>
-<?mso-contentType ?>
-<FormTemplates xmlns="http://schemas.microsoft.com/sharepoint/v3/contenttype/forms">
-  <Display>DocumentLibraryForm</Display>
-  <Edit>AssetEditForm</Edit>
-  <New>DocumentLibraryForm</New>
-</FormTemplates>
-</file>
-
-<file path=customXml/item3.xml><?xml version="1.0" encoding="utf-8"?>
 <ct:contentTypeSchema xmlns:ct="http://schemas.microsoft.com/office/2006/metadata/contentType" xmlns:ma="http://schemas.microsoft.com/office/2006/metadata/properties/metaAttributes" ct:_="" ma:_="" ma:contentTypeName="TemplateFile" ma:contentTypeID="0x0101006EDDDB5EE6D98C44930B742096920B300400F5B6D36B3EF94B4E9A635CDF2A18F5B8" ma:contentTypeVersion="72" ma:contentTypeDescription="Create a new document." ma:contentTypeScope="" ma:versionID="a23e56308344d904b51738559c3d67c9">
   <xsd:schema xmlns:xsd="http://www.w3.org/2001/XMLSchema" xmlns:xs="http://www.w3.org/2001/XMLSchema" xmlns:p="http://schemas.microsoft.com/office/2006/metadata/properties" xmlns:ns2="4873beb7-5857-4685-be1f-d57550cc96cc" targetNamespace="http://schemas.microsoft.com/office/2006/metadata/properties" ma:root="true" ma:fieldsID="cd0908cc4600e77bf5da051303e00c8d" ns2:_="">
     <xsd:import namespace="4873beb7-5857-4685-be1f-d57550cc96cc"/>
@@ -4502,25 +3846,142 @@
 </ct:contentTypeSchema>
 </file>
 
-<file path=customXml/itemProps1.xml><?xml version="1.0" encoding="utf-8"?>
-<ds:datastoreItem xmlns:ds="http://schemas.openxmlformats.org/officeDocument/2006/customXml" ds:itemID="{63671810-3EF7-4C8E-BCBA-248ABE2BAB39}">
-  <ds:schemaRefs>
-    <ds:schemaRef ds:uri="http://schemas.microsoft.com/office/2006/metadata/properties"/>
-    <ds:schemaRef ds:uri="http://schemas.microsoft.com/office/infopath/2007/PartnerControls"/>
-    <ds:schemaRef ds:uri="4873beb7-5857-4685-be1f-d57550cc96cc"/>
-  </ds:schemaRefs>
-</ds:datastoreItem>
+<file path=customXml/item2.xml><?xml version="1.0" encoding="utf-8"?>
+<?mso-contentType ?>
+<FormTemplates xmlns="http://schemas.microsoft.com/sharepoint/v3/contenttype/forms">
+  <Display>DocumentLibraryForm</Display>
+  <Edit>AssetEditForm</Edit>
+  <New>DocumentLibraryForm</New>
+</FormTemplates>
 </file>
 
-<file path=customXml/itemProps2.xml><?xml version="1.0" encoding="utf-8"?>
-<ds:datastoreItem xmlns:ds="http://schemas.openxmlformats.org/officeDocument/2006/customXml" ds:itemID="{499EA1EC-B023-4266-9865-E1EDA122A8C9}">
-  <ds:schemaRefs>
-    <ds:schemaRef ds:uri="http://schemas.microsoft.com/sharepoint/v3/contenttype/forms"/>
-  </ds:schemaRefs>
-</ds:datastoreItem>
+<file path=customXml/item3.xml><?xml version="1.0" encoding="utf-8"?>
+<p:properties xmlns:p="http://schemas.microsoft.com/office/2006/metadata/properties" xmlns:xsi="http://www.w3.org/2001/XMLSchema-instance" xmlns:pc="http://schemas.microsoft.com/office/infopath/2007/PartnerControls">
+  <documentManagement>
+    <APDescription xmlns="4873beb7-5857-4685-be1f-d57550cc96cc" xsi:nil="true"/>
+    <AssetExpire xmlns="4873beb7-5857-4685-be1f-d57550cc96cc">2029-01-01T08:00:00+00:00</AssetExpire>
+    <CampaignTagsTaxHTField0 xmlns="4873beb7-5857-4685-be1f-d57550cc96cc">
+      <Terms xmlns="http://schemas.microsoft.com/office/infopath/2007/PartnerControls"/>
+    </CampaignTagsTaxHTField0>
+    <IntlLangReviewDate xmlns="4873beb7-5857-4685-be1f-d57550cc96cc" xsi:nil="true"/>
+    <TPFriendlyName xmlns="4873beb7-5857-4685-be1f-d57550cc96cc" xsi:nil="true"/>
+    <IntlLangReview xmlns="4873beb7-5857-4685-be1f-d57550cc96cc">false</IntlLangReview>
+    <LocLastLocAttemptVersionLookup xmlns="4873beb7-5857-4685-be1f-d57550cc96cc">856581</LocLastLocAttemptVersionLookup>
+    <PolicheckWords xmlns="4873beb7-5857-4685-be1f-d57550cc96cc" xsi:nil="true"/>
+    <SubmitterId xmlns="4873beb7-5857-4685-be1f-d57550cc96cc" xsi:nil="true"/>
+    <AcquiredFrom xmlns="4873beb7-5857-4685-be1f-d57550cc96cc">Internal MS</AcquiredFrom>
+    <EditorialStatus xmlns="4873beb7-5857-4685-be1f-d57550cc96cc">Complete</EditorialStatus>
+    <Markets xmlns="4873beb7-5857-4685-be1f-d57550cc96cc"/>
+    <OriginAsset xmlns="4873beb7-5857-4685-be1f-d57550cc96cc" xsi:nil="true"/>
+    <AssetStart xmlns="4873beb7-5857-4685-be1f-d57550cc96cc">2012-09-19T07:42:00+00:00</AssetStart>
+    <FriendlyTitle xmlns="4873beb7-5857-4685-be1f-d57550cc96cc" xsi:nil="true"/>
+    <MarketSpecific xmlns="4873beb7-5857-4685-be1f-d57550cc96cc">false</MarketSpecific>
+    <TPNamespace xmlns="4873beb7-5857-4685-be1f-d57550cc96cc" xsi:nil="true"/>
+    <PublishStatusLookup xmlns="4873beb7-5857-4685-be1f-d57550cc96cc">
+      <Value>1622610</Value>
+    </PublishStatusLookup>
+    <APAuthor xmlns="4873beb7-5857-4685-be1f-d57550cc96cc">
+      <UserInfo>
+        <DisplayName>REDMOND\v-aptall</DisplayName>
+        <AccountId>2566</AccountId>
+        <AccountType/>
+      </UserInfo>
+    </APAuthor>
+    <TPCommandLine xmlns="4873beb7-5857-4685-be1f-d57550cc96cc" xsi:nil="true"/>
+    <IntlLangReviewer xmlns="4873beb7-5857-4685-be1f-d57550cc96cc" xsi:nil="true"/>
+    <OpenTemplate xmlns="4873beb7-5857-4685-be1f-d57550cc96cc">true</OpenTemplate>
+    <CSXSubmissionDate xmlns="4873beb7-5857-4685-be1f-d57550cc96cc" xsi:nil="true"/>
+    <TaxCatchAll xmlns="4873beb7-5857-4685-be1f-d57550cc96cc"/>
+    <Manager xmlns="4873beb7-5857-4685-be1f-d57550cc96cc" xsi:nil="true"/>
+    <NumericId xmlns="4873beb7-5857-4685-be1f-d57550cc96cc" xsi:nil="true"/>
+    <ParentAssetId xmlns="4873beb7-5857-4685-be1f-d57550cc96cc" xsi:nil="true"/>
+    <OriginalSourceMarket xmlns="4873beb7-5857-4685-be1f-d57550cc96cc" xsi:nil="true"/>
+    <ApprovalStatus xmlns="4873beb7-5857-4685-be1f-d57550cc96cc">InProgress</ApprovalStatus>
+    <TPComponent xmlns="4873beb7-5857-4685-be1f-d57550cc96cc" xsi:nil="true"/>
+    <EditorialTags xmlns="4873beb7-5857-4685-be1f-d57550cc96cc" xsi:nil="true"/>
+    <TPExecutable xmlns="4873beb7-5857-4685-be1f-d57550cc96cc" xsi:nil="true"/>
+    <TPLaunchHelpLink xmlns="4873beb7-5857-4685-be1f-d57550cc96cc" xsi:nil="true"/>
+    <LocComments xmlns="4873beb7-5857-4685-be1f-d57550cc96cc" xsi:nil="true"/>
+    <LocRecommendedHandoff xmlns="4873beb7-5857-4685-be1f-d57550cc96cc" xsi:nil="true"/>
+    <SourceTitle xmlns="4873beb7-5857-4685-be1f-d57550cc96cc" xsi:nil="true"/>
+    <CSXUpdate xmlns="4873beb7-5857-4685-be1f-d57550cc96cc">false</CSXUpdate>
+    <IntlLocPriority xmlns="4873beb7-5857-4685-be1f-d57550cc96cc" xsi:nil="true"/>
+    <UAProjectedTotalWords xmlns="4873beb7-5857-4685-be1f-d57550cc96cc" xsi:nil="true"/>
+    <AssetType xmlns="4873beb7-5857-4685-be1f-d57550cc96cc">TP</AssetType>
+    <MachineTranslated xmlns="4873beb7-5857-4685-be1f-d57550cc96cc">false</MachineTranslated>
+    <OutputCachingOn xmlns="4873beb7-5857-4685-be1f-d57550cc96cc">false</OutputCachingOn>
+    <TemplateStatus xmlns="4873beb7-5857-4685-be1f-d57550cc96cc">Complete</TemplateStatus>
+    <IsSearchable xmlns="4873beb7-5857-4685-be1f-d57550cc96cc">true</IsSearchable>
+    <ContentItem xmlns="4873beb7-5857-4685-be1f-d57550cc96cc" xsi:nil="true"/>
+    <HandoffToMSDN xmlns="4873beb7-5857-4685-be1f-d57550cc96cc" xsi:nil="true"/>
+    <ShowIn xmlns="4873beb7-5857-4685-be1f-d57550cc96cc">Show everywhere</ShowIn>
+    <ThumbnailAssetId xmlns="4873beb7-5857-4685-be1f-d57550cc96cc" xsi:nil="true"/>
+    <UALocComments xmlns="4873beb7-5857-4685-be1f-d57550cc96cc" xsi:nil="true"/>
+    <UALocRecommendation xmlns="4873beb7-5857-4685-be1f-d57550cc96cc">Localize</UALocRecommendation>
+    <LastModifiedDateTime xmlns="4873beb7-5857-4685-be1f-d57550cc96cc" xsi:nil="true"/>
+    <LegacyData xmlns="4873beb7-5857-4685-be1f-d57550cc96cc" xsi:nil="true"/>
+    <LocManualTestRequired xmlns="4873beb7-5857-4685-be1f-d57550cc96cc">false</LocManualTestRequired>
+    <LocMarketGroupTiers2 xmlns="4873beb7-5857-4685-be1f-d57550cc96cc" xsi:nil="true"/>
+    <ClipArtFilename xmlns="4873beb7-5857-4685-be1f-d57550cc96cc" xsi:nil="true"/>
+    <TPApplication xmlns="4873beb7-5857-4685-be1f-d57550cc96cc" xsi:nil="true"/>
+    <CSXHash xmlns="4873beb7-5857-4685-be1f-d57550cc96cc" xsi:nil="true"/>
+    <DirectSourceMarket xmlns="4873beb7-5857-4685-be1f-d57550cc96cc" xsi:nil="true"/>
+    <PrimaryImageGen xmlns="4873beb7-5857-4685-be1f-d57550cc96cc">true</PrimaryImageGen>
+    <PlannedPubDate xmlns="4873beb7-5857-4685-be1f-d57550cc96cc" xsi:nil="true"/>
+    <CSXSubmissionMarket xmlns="4873beb7-5857-4685-be1f-d57550cc96cc" xsi:nil="true"/>
+    <Downloads xmlns="4873beb7-5857-4685-be1f-d57550cc96cc">0</Downloads>
+    <ArtSampleDocs xmlns="4873beb7-5857-4685-be1f-d57550cc96cc" xsi:nil="true"/>
+    <TrustLevel xmlns="4873beb7-5857-4685-be1f-d57550cc96cc">1 Microsoft Managed Content</TrustLevel>
+    <BlockPublish xmlns="4873beb7-5857-4685-be1f-d57550cc96cc">false</BlockPublish>
+    <TPLaunchHelpLinkType xmlns="4873beb7-5857-4685-be1f-d57550cc96cc">Template</TPLaunchHelpLinkType>
+    <LocalizationTagsTaxHTField0 xmlns="4873beb7-5857-4685-be1f-d57550cc96cc">
+      <Terms xmlns="http://schemas.microsoft.com/office/infopath/2007/PartnerControls"/>
+    </LocalizationTagsTaxHTField0>
+    <BusinessGroup xmlns="4873beb7-5857-4685-be1f-d57550cc96cc" xsi:nil="true"/>
+    <Providers xmlns="4873beb7-5857-4685-be1f-d57550cc96cc" xsi:nil="true"/>
+    <TemplateTemplateType xmlns="4873beb7-5857-4685-be1f-d57550cc96cc">Word Document Template</TemplateTemplateType>
+    <TimesCloned xmlns="4873beb7-5857-4685-be1f-d57550cc96cc" xsi:nil="true"/>
+    <TPAppVersion xmlns="4873beb7-5857-4685-be1f-d57550cc96cc" xsi:nil="true"/>
+    <VoteCount xmlns="4873beb7-5857-4685-be1f-d57550cc96cc" xsi:nil="true"/>
+    <AverageRating xmlns="4873beb7-5857-4685-be1f-d57550cc96cc" xsi:nil="true"/>
+    <FeatureTagsTaxHTField0 xmlns="4873beb7-5857-4685-be1f-d57550cc96cc">
+      <Terms xmlns="http://schemas.microsoft.com/office/infopath/2007/PartnerControls"/>
+    </FeatureTagsTaxHTField0>
+    <Provider xmlns="4873beb7-5857-4685-be1f-d57550cc96cc" xsi:nil="true"/>
+    <UACurrentWords xmlns="4873beb7-5857-4685-be1f-d57550cc96cc" xsi:nil="true"/>
+    <AssetId xmlns="4873beb7-5857-4685-be1f-d57550cc96cc">TP103457714</AssetId>
+    <TPClientViewer xmlns="4873beb7-5857-4685-be1f-d57550cc96cc" xsi:nil="true"/>
+    <DSATActionTaken xmlns="4873beb7-5857-4685-be1f-d57550cc96cc" xsi:nil="true"/>
+    <APEditor xmlns="4873beb7-5857-4685-be1f-d57550cc96cc">
+      <UserInfo>
+        <DisplayName/>
+        <AccountId xsi:nil="true"/>
+        <AccountType/>
+      </UserInfo>
+    </APEditor>
+    <TPInstallLocation xmlns="4873beb7-5857-4685-be1f-d57550cc96cc" xsi:nil="true"/>
+    <OOCacheId xmlns="4873beb7-5857-4685-be1f-d57550cc96cc" xsi:nil="true"/>
+    <IsDeleted xmlns="4873beb7-5857-4685-be1f-d57550cc96cc">false</IsDeleted>
+    <PublishTargets xmlns="4873beb7-5857-4685-be1f-d57550cc96cc">OfficeOnlineVNext</PublishTargets>
+    <ApprovalLog xmlns="4873beb7-5857-4685-be1f-d57550cc96cc" xsi:nil="true"/>
+    <BugNumber xmlns="4873beb7-5857-4685-be1f-d57550cc96cc" xsi:nil="true"/>
+    <CrawlForDependencies xmlns="4873beb7-5857-4685-be1f-d57550cc96cc">false</CrawlForDependencies>
+    <InternalTagsTaxHTField0 xmlns="4873beb7-5857-4685-be1f-d57550cc96cc">
+      <Terms xmlns="http://schemas.microsoft.com/office/infopath/2007/PartnerControls"/>
+    </InternalTagsTaxHTField0>
+    <LastHandOff xmlns="4873beb7-5857-4685-be1f-d57550cc96cc" xsi:nil="true"/>
+    <Milestone xmlns="4873beb7-5857-4685-be1f-d57550cc96cc" xsi:nil="true"/>
+    <OriginalRelease xmlns="4873beb7-5857-4685-be1f-d57550cc96cc">15</OriginalRelease>
+    <RecommendationsModifier xmlns="4873beb7-5857-4685-be1f-d57550cc96cc" xsi:nil="true"/>
+    <ScenarioTagsTaxHTField0 xmlns="4873beb7-5857-4685-be1f-d57550cc96cc">
+      <Terms xmlns="http://schemas.microsoft.com/office/infopath/2007/PartnerControls"/>
+    </ScenarioTagsTaxHTField0>
+    <UANotes xmlns="4873beb7-5857-4685-be1f-d57550cc96cc" xsi:nil="true"/>
+  </documentManagement>
+</p:properties>
 </file>
 
-<file path=customXml/itemProps3.xml><?xml version="1.0" encoding="utf-8"?>
+<file path=customXml/itemProps1.xml><?xml version="1.0" encoding="utf-8"?>
 <ds:datastoreItem xmlns:ds="http://schemas.openxmlformats.org/officeDocument/2006/customXml" ds:itemID="{9332E30D-EFB4-40E8-AB8F-C2E02C2E75EB}">
   <ds:schemaRefs>
     <ds:schemaRef ds:uri="http://schemas.microsoft.com/office/2006/metadata/contentType"/>
@@ -4536,4 +3997,22 @@
     <ds:schemaRef ds:uri="http://schemas.microsoft.com/internal/obd"/>
   </ds:schemaRefs>
 </ds:datastoreItem>
+</file>
+
+<file path=customXml/itemProps2.xml><?xml version="1.0" encoding="utf-8"?>
+<ds:datastoreItem xmlns:ds="http://schemas.openxmlformats.org/officeDocument/2006/customXml" ds:itemID="{499EA1EC-B023-4266-9865-E1EDA122A8C9}">
+  <ds:schemaRefs>
+    <ds:schemaRef ds:uri="http://schemas.microsoft.com/sharepoint/v3/contenttype/forms"/>
+  </ds:schemaRefs>
+</ds:datastoreItem>
+</file>
+
+<file path=customXml/itemProps3.xml><?xml version="1.0" encoding="utf-8"?>
+<ds:datastoreItem xmlns:ds="http://schemas.openxmlformats.org/officeDocument/2006/customXml" ds:itemID="{63671810-3EF7-4C8E-BCBA-248ABE2BAB39}">
+  <ds:schemaRefs>
+    <ds:schemaRef ds:uri="http://schemas.microsoft.com/office/2006/metadata/properties"/>
+    <ds:schemaRef ds:uri="http://schemas.microsoft.com/office/infopath/2007/PartnerControls"/>
+    <ds:schemaRef ds:uri="4873beb7-5857-4685-be1f-d57550cc96cc"/>
+  </ds:schemaRefs>
+</ds:datastoreItem>
 </file>